--- a/Membuat git dan upload pada github.docx
+++ b/Membuat git dan upload pada github.docx
@@ -621,18 +621,19 @@
       <w:r>
         <w:t>Ketikan command berikut ini</w:t>
       </w:r>
-      <w:bookmarkStart w:id="0" w:name="_GoBack"/>
-      <w:bookmarkEnd w:id="0"/>
-    </w:p>
-    <w:p>
+    </w:p>
+    <w:p>
+      <w:pPr>
+        <w:jc w:val="center"/>
+      </w:pPr>
       <w:r>
         <w:rPr>
           <w:noProof/>
         </w:rPr>
         <w:drawing>
           <wp:inline distT="0" distB="0" distL="0" distR="0">
-            <wp:extent cx="5943600" cy="1802765"/>
-            <wp:effectExtent l="0" t="0" r="0" b="6985"/>
+            <wp:extent cx="4209691" cy="1276850"/>
+            <wp:effectExtent l="0" t="0" r="635" b="0"/>
             <wp:docPr id="9" name="Picture 9"/>
             <wp:cNvGraphicFramePr>
               <a:graphicFrameLocks xmlns:a="http://schemas.openxmlformats.org/drawingml/2006/main" noChangeAspect="1"/>
@@ -662,7 +663,7 @@
                   <pic:spPr bwMode="auto">
                     <a:xfrm>
                       <a:off x="0" y="0"/>
-                      <a:ext cx="5943600" cy="1802765"/>
+                      <a:ext cx="4242271" cy="1286732"/>
                     </a:xfrm>
                     <a:prstGeom prst="rect">
                       <a:avLst/>
@@ -683,17 +684,31 @@
       <w:r>
         <w:t>Jika minta username pilih versi web dan pilih account yang sudah dibuat</w:t>
       </w:r>
-    </w:p>
-    <w:p>
+      <w:r>
+        <w:t xml:space="preserve">, jika login berhasil </w:t>
+      </w:r>
+      <w:proofErr w:type="gramStart"/>
+      <w:r>
+        <w:t>akan</w:t>
+      </w:r>
+      <w:proofErr w:type="gramEnd"/>
+      <w:r>
+        <w:t xml:space="preserve"> seperti ini</w:t>
+      </w:r>
+    </w:p>
+    <w:p>
+      <w:pPr>
+        <w:jc w:val="center"/>
+      </w:pPr>
       <w:r>
         <w:rPr>
           <w:noProof/>
         </w:rPr>
         <w:drawing>
           <wp:inline distT="0" distB="0" distL="0" distR="0">
-            <wp:extent cx="4658264" cy="2870918"/>
-            <wp:effectExtent l="0" t="0" r="9525" b="5715"/>
-            <wp:docPr id="10" name="Picture 10"/>
+            <wp:extent cx="2725947" cy="1180812"/>
+            <wp:effectExtent l="0" t="0" r="0" b="635"/>
+            <wp:docPr id="2" name="Picture 2"/>
             <wp:cNvGraphicFramePr>
               <a:graphicFrameLocks xmlns:a="http://schemas.openxmlformats.org/drawingml/2006/main" noChangeAspect="1"/>
             </wp:cNvGraphicFramePr>
@@ -701,7 +716,7 @@
               <a:graphicData uri="http://schemas.openxmlformats.org/drawingml/2006/picture">
                 <pic:pic xmlns:pic="http://schemas.openxmlformats.org/drawingml/2006/picture">
                   <pic:nvPicPr>
-                    <pic:cNvPr id="0" name="Picture 10"/>
+                    <pic:cNvPr id="0" name="Picture 1"/>
                     <pic:cNvPicPr>
                       <a:picLocks noChangeAspect="1" noChangeArrowheads="1"/>
                     </pic:cNvPicPr>
@@ -722,7 +737,7 @@
                   <pic:spPr bwMode="auto">
                     <a:xfrm>
                       <a:off x="0" y="0"/>
-                      <a:ext cx="4667815" cy="2876804"/>
+                      <a:ext cx="2745458" cy="1189263"/>
                     </a:xfrm>
                     <a:prstGeom prst="rect">
                       <a:avLst/>
@@ -741,19 +756,14 @@
     </w:p>
     <w:p>
       <w:r>
-        <w:t>Jika berhasil hasilnya seperti ini</w:t>
-      </w:r>
-    </w:p>
-    <w:p>
-      <w:r>
         <w:rPr>
           <w:noProof/>
         </w:rPr>
         <w:drawing>
           <wp:inline distT="0" distB="0" distL="0" distR="0">
-            <wp:extent cx="5943600" cy="3027680"/>
-            <wp:effectExtent l="0" t="0" r="0" b="1270"/>
-            <wp:docPr id="11" name="Picture 11"/>
+            <wp:extent cx="4735902" cy="2918766"/>
+            <wp:effectExtent l="0" t="0" r="7620" b="0"/>
+            <wp:docPr id="10" name="Picture 10"/>
             <wp:cNvGraphicFramePr>
               <a:graphicFrameLocks xmlns:a="http://schemas.openxmlformats.org/drawingml/2006/main" noChangeAspect="1"/>
             </wp:cNvGraphicFramePr>
@@ -761,7 +771,7 @@
               <a:graphicData uri="http://schemas.openxmlformats.org/drawingml/2006/picture">
                 <pic:pic xmlns:pic="http://schemas.openxmlformats.org/drawingml/2006/picture">
                   <pic:nvPicPr>
-                    <pic:cNvPr id="0" name="Picture 11"/>
+                    <pic:cNvPr id="0" name="Picture 10"/>
                     <pic:cNvPicPr>
                       <a:picLocks noChangeAspect="1" noChangeArrowheads="1"/>
                     </pic:cNvPicPr>
@@ -782,7 +792,69 @@
                   <pic:spPr bwMode="auto">
                     <a:xfrm>
                       <a:off x="0" y="0"/>
-                      <a:ext cx="5943600" cy="3027680"/>
+                      <a:ext cx="4755592" cy="2930901"/>
+                    </a:xfrm>
+                    <a:prstGeom prst="rect">
+                      <a:avLst/>
+                    </a:prstGeom>
+                    <a:noFill/>
+                    <a:ln>
+                      <a:noFill/>
+                    </a:ln>
+                  </pic:spPr>
+                </pic:pic>
+              </a:graphicData>
+            </a:graphic>
+          </wp:inline>
+        </w:drawing>
+      </w:r>
+    </w:p>
+    <w:p>
+      <w:r>
+        <w:t>Jika berhasil hasilnya seperti ini</w:t>
+      </w:r>
+      <w:bookmarkStart w:id="0" w:name="_GoBack"/>
+      <w:bookmarkEnd w:id="0"/>
+    </w:p>
+    <w:p>
+      <w:r>
+        <w:rPr>
+          <w:noProof/>
+        </w:rPr>
+        <w:drawing>
+          <wp:inline distT="0" distB="0" distL="0" distR="0">
+            <wp:extent cx="4002657" cy="2038960"/>
+            <wp:effectExtent l="0" t="0" r="0" b="0"/>
+            <wp:docPr id="11" name="Picture 11"/>
+            <wp:cNvGraphicFramePr>
+              <a:graphicFrameLocks xmlns:a="http://schemas.openxmlformats.org/drawingml/2006/main" noChangeAspect="1"/>
+            </wp:cNvGraphicFramePr>
+            <a:graphic xmlns:a="http://schemas.openxmlformats.org/drawingml/2006/main">
+              <a:graphicData uri="http://schemas.openxmlformats.org/drawingml/2006/picture">
+                <pic:pic xmlns:pic="http://schemas.openxmlformats.org/drawingml/2006/picture">
+                  <pic:nvPicPr>
+                    <pic:cNvPr id="0" name="Picture 11"/>
+                    <pic:cNvPicPr>
+                      <a:picLocks noChangeAspect="1" noChangeArrowheads="1"/>
+                    </pic:cNvPicPr>
+                  </pic:nvPicPr>
+                  <pic:blipFill>
+                    <a:blip r:embed="rId15">
+                      <a:extLst>
+                        <a:ext uri="{28A0092B-C50C-407E-A947-70E740481C1C}">
+                          <a14:useLocalDpi xmlns:a14="http://schemas.microsoft.com/office/drawing/2010/main" val="0"/>
+                        </a:ext>
+                      </a:extLst>
+                    </a:blip>
+                    <a:srcRect/>
+                    <a:stretch>
+                      <a:fillRect/>
+                    </a:stretch>
+                  </pic:blipFill>
+                  <pic:spPr bwMode="auto">
+                    <a:xfrm>
+                      <a:off x="0" y="0"/>
+                      <a:ext cx="4010728" cy="2043071"/>
                     </a:xfrm>
                     <a:prstGeom prst="rect">
                       <a:avLst/>

--- a/Membuat git dan upload pada github.docx
+++ b/Membuat git dan upload pada github.docx
@@ -8,17 +8,24 @@
         <w:rPr>
           <w:rFonts w:ascii="Segoe UI" w:hAnsi="Segoe UI" w:cs="Segoe UI"/>
           <w:b/>
+          <w:sz w:val="28"/>
+          <w:szCs w:val="28"/>
         </w:rPr>
       </w:pPr>
       <w:r>
         <w:rPr>
           <w:rFonts w:ascii="Segoe UI" w:hAnsi="Segoe UI" w:cs="Segoe UI"/>
           <w:b/>
+          <w:sz w:val="28"/>
+          <w:szCs w:val="28"/>
         </w:rPr>
         <w:t>Membuat git dan upload pada github</w:t>
       </w:r>
     </w:p>
-    <w:p/>
+    <w:p>
+      <w:bookmarkStart w:id="0" w:name="_GoBack"/>
+      <w:bookmarkEnd w:id="0"/>
+    </w:p>
     <w:p>
       <w:r>
         <w:t xml:space="preserve">Dengan </w:t>
@@ -813,8 +820,6 @@
       <w:r>
         <w:t>Jika berhasil hasilnya seperti ini</w:t>
       </w:r>
-      <w:bookmarkStart w:id="0" w:name="_GoBack"/>
-      <w:bookmarkEnd w:id="0"/>
     </w:p>
     <w:p>
       <w:r>
